--- a/Documentos/Sistemadabeleza/SistemaDaBeleza.docx
+++ b/Documentos/Sistemadabeleza/SistemaDaBeleza.docx
@@ -151,10 +151,7 @@
         </w:numPr>
       </w:pPr>
       <w:r>
-        <w:t xml:space="preserve">O primeiro lançamento com o básico </w:t>
-      </w:r>
-      <w:r>
-        <w:t>para o sistema</w:t>
+        <w:t>O primeiro lançamento com o básico para o sistema</w:t>
       </w:r>
     </w:p>
     <w:p>
@@ -240,10 +237,7 @@
         <w:spacing w:before="150" w:after="150" w:line="330" w:lineRule="atLeast"/>
       </w:pPr>
       <w:r>
-        <w:t xml:space="preserve">Determinar porcentagem para cada serviço e seja lembrado </w:t>
-      </w:r>
-      <w:r>
-        <w:t>do que precisa ser pago.</w:t>
+        <w:t>Determinar porcentagem para cada serviço e seja lembrado do que precisa ser pago.</w:t>
       </w:r>
     </w:p>
     <w:p>
@@ -461,10 +455,7 @@
         </w:numPr>
       </w:pPr>
       <w:r>
-        <w:t>Relatório</w:t>
-      </w:r>
-      <w:r>
-        <w:t xml:space="preserve"> de comissões</w:t>
+        <w:t>Relatório de comissões</w:t>
       </w:r>
     </w:p>
     <w:p>
@@ -585,10 +576,7 @@
         </w:numPr>
       </w:pPr>
       <w:r>
-        <w:t>Histórico de cr</w:t>
-      </w:r>
-      <w:r>
-        <w:t>édito</w:t>
+        <w:t>Histórico de crédito</w:t>
       </w:r>
     </w:p>
     <w:p>
@@ -838,10 +826,7 @@
         <w:spacing w:before="150" w:after="150" w:line="330" w:lineRule="atLeast"/>
       </w:pPr>
       <w:r>
-        <w:t>Fechamento de caixa</w:t>
-      </w:r>
-      <w:r>
-        <w:t xml:space="preserve"> ao final de cada dia </w:t>
+        <w:t>Fechamento de caixa ao final de cada dia </w:t>
       </w:r>
     </w:p>
     <w:p>
@@ -943,10 +928,7 @@
         </w:numPr>
       </w:pPr>
       <w:r>
-        <w:t>Regras de E-mail</w:t>
-      </w:r>
-      <w:r>
-        <w:t xml:space="preserve"> </w:t>
+        <w:t xml:space="preserve">Regras de E-mail </w:t>
       </w:r>
     </w:p>
     <w:p>
@@ -1034,10 +1016,7 @@
         <w:spacing w:before="150" w:after="150" w:line="330" w:lineRule="atLeast"/>
       </w:pPr>
       <w:r>
-        <w:t xml:space="preserve">Utilize sua página exclusiva para divulgar </w:t>
-      </w:r>
-      <w:r>
-        <w:t>fotos, serviços e informações desejadas.</w:t>
+        <w:t>Utilize sua página exclusiva para divulgar fotos, serviços e informações desejadas.</w:t>
       </w:r>
     </w:p>
     <w:p>
@@ -1099,10 +1078,7 @@
         </w:numPr>
       </w:pPr>
       <w:r>
-        <w:t>Financeir</w:t>
-      </w:r>
-      <w:r>
-        <w:t>o</w:t>
+        <w:t>Financeiro</w:t>
       </w:r>
     </w:p>
     <w:p>
@@ -1175,10 +1151,7 @@
         </w:numPr>
       </w:pPr>
       <w:r>
-        <w:t>Relatór</w:t>
-      </w:r>
-      <w:r>
-        <w:t>ios padrões</w:t>
+        <w:t>Relatórios padrões</w:t>
       </w:r>
     </w:p>
     <w:p>
@@ -1238,10 +1211,7 @@
         </w:numPr>
       </w:pPr>
       <w:r>
-        <w:t>Mostra o total de comissões para todo</w:t>
-      </w:r>
-      <w:r>
-        <w:t>s os profissionais do período, Comissão por profissional (Principal ou auxiliar)</w:t>
+        <w:t>Mostra o total de comissões para todos os profissionais do período, Comissão por profissional (Principal ou auxiliar)</w:t>
       </w:r>
     </w:p>
     <w:p>
@@ -1279,10 +1249,7 @@
         <w:spacing w:before="150" w:after="150" w:line="330" w:lineRule="atLeast"/>
       </w:pPr>
       <w:r>
-        <w:t xml:space="preserve">Clientes com informações como aniversariantes do mês, lista de contatos, através de que </w:t>
-      </w:r>
-      <w:r>
-        <w:t>meio os clientes conheceram o salão e outros mais.</w:t>
+        <w:t>Clientes com informações como aniversariantes do mês, lista de contatos, através de que meio os clientes conheceram o salão e outros mais.</w:t>
       </w:r>
     </w:p>
     <w:p>
@@ -1362,10 +1329,7 @@
         </w:numPr>
       </w:pPr>
       <w:r>
-        <w:t>Fina</w:t>
-      </w:r>
-      <w:r>
-        <w:t>nceiro com entradas e saídas por período</w:t>
+        <w:t>Financeiro com entradas e saídas por período</w:t>
       </w:r>
     </w:p>
     <w:p>
@@ -1401,10 +1365,7 @@
         </w:numPr>
       </w:pPr>
       <w:r>
-        <w:t>Selecione um Período para gerar o relatório de faturamento do salão p</w:t>
-      </w:r>
-      <w:r>
-        <w:t>or dia</w:t>
+        <w:t>Selecione um Período para gerar o relatório de faturamento do salão por dia</w:t>
       </w:r>
     </w:p>
     <w:p>
@@ -1452,10 +1413,7 @@
         </w:numPr>
       </w:pPr>
       <w:r>
-        <w:t>Selecione o período e visu</w:t>
-      </w:r>
-      <w:r>
-        <w:t>alize todos os caixas fechados e os seus respectivos horários de abertura e fechamento.</w:t>
+        <w:t>Selecione o período e visualize todos os caixas fechados e os seus respectivos horários de abertura e fechamento.</w:t>
       </w:r>
     </w:p>
     <w:p>
@@ -1503,10 +1461,7 @@
         </w:numPr>
       </w:pPr>
       <w:r>
-        <w:t>Mostra todos os vales presentes que foram vend</w:t>
-      </w:r>
-      <w:r>
-        <w:t>idos (Geral) Filtros: usados, ativos e vencidos</w:t>
+        <w:t>Mostra todos os vales presentes que foram vendidos (Geral) Filtros: usados, ativos e vencidos</w:t>
       </w:r>
     </w:p>
     <w:p>
@@ -1578,10 +1533,7 @@
         </w:numPr>
       </w:pPr>
       <w:r>
-        <w:t>Profissionais por serviços r</w:t>
-      </w:r>
-      <w:r>
-        <w:t>ealizados</w:t>
+        <w:t>Profissionais por serviços realizados</w:t>
       </w:r>
     </w:p>
     <w:p>
@@ -1642,10 +1594,7 @@
         </w:numPr>
       </w:pPr>
       <w:r>
-        <w:t>Mostra todos os clientes que ainda possuem</w:t>
-      </w:r>
-      <w:r>
-        <w:t xml:space="preserve"> pacotes ativos</w:t>
+        <w:t>Mostra todos os clientes que ainda possuem pacotes ativos</w:t>
       </w:r>
     </w:p>
     <w:p>
@@ -1739,10 +1688,7 @@
         </w:numPr>
       </w:pPr>
       <w:r>
-        <w:t>Mostra todos os clientes agendados em det</w:t>
-      </w:r>
-      <w:r>
-        <w:t>erminado período (Filtro: Status do agendamento).</w:t>
+        <w:t>Mostra todos os clientes agendados em determinado período (Filtro: Status do agendamento).</w:t>
       </w:r>
     </w:p>
     <w:p>
@@ -1872,8 +1818,6 @@
       <w:r>
         <w:t>Experiência do Cliente</w:t>
       </w:r>
-      <w:bookmarkStart w:id="0" w:name="_GoBack"/>
-      <w:bookmarkEnd w:id="0"/>
     </w:p>
     <w:p>
       <w:pPr>
@@ -2083,7 +2027,19 @@
         </w:numPr>
       </w:pPr>
       <w:r>
-        <w:t>Onde vai fidelizar os clientes com pontos para os serviços</w:t>
+        <w:t xml:space="preserve">Onde vai fidelizar os clientes com pontos para os </w:t>
+      </w:r>
+      <w:r>
+        <w:t xml:space="preserve">ganhar em </w:t>
+      </w:r>
+      <w:r>
+        <w:t>serviços</w:t>
+      </w:r>
+      <w:r>
+        <w:t>/</w:t>
+      </w:r>
+      <w:r>
+        <w:t>produtos</w:t>
       </w:r>
       <w:r>
         <w:t xml:space="preserve"> (</w:t>
@@ -2178,10 +2134,7 @@
         </w:numPr>
       </w:pPr>
       <w:r>
-        <w:t xml:space="preserve">Promoções, pacotes e </w:t>
-      </w:r>
-      <w:r>
-        <w:t>aniversário</w:t>
+        <w:t>Promoções, pacotes e aniversário</w:t>
       </w:r>
     </w:p>
     <w:p>
@@ -2292,10 +2245,7 @@
         </w:numPr>
       </w:pPr>
       <w:r>
-        <w:t xml:space="preserve">Controle </w:t>
-      </w:r>
-      <w:r>
-        <w:t>e gestão</w:t>
+        <w:t>Controle e gestão</w:t>
       </w:r>
     </w:p>
     <w:p>
@@ -2449,10 +2399,7 @@
         <w:spacing w:before="150" w:after="150" w:line="330" w:lineRule="atLeast"/>
       </w:pPr>
       <w:r>
-        <w:t>En</w:t>
-      </w:r>
-      <w:r>
-        <w:t>tenda melhor quanto é utilizado por cada profissional e planeje-se para encomendar as quantidades certas.</w:t>
+        <w:t>Entenda melhor quanto é utilizado por cada profissional e planeje-se para encomendar as quantidades certas.</w:t>
       </w:r>
     </w:p>
     <w:p>
@@ -2480,10 +2427,7 @@
         <w:spacing w:before="150" w:after="150" w:line="330" w:lineRule="atLeast"/>
       </w:pPr>
       <w:r>
-        <w:t>Registrar os produtos que entram e saem do salão, seja por uso pelos profissionais como por venda ao cliente final é possível ent</w:t>
-      </w:r>
-      <w:r>
-        <w:t>ender quanto é gasto e quanto é perdido.</w:t>
+        <w:t>Registrar os produtos que entram e saem do salão, seja por uso pelos profissionais como por venda ao cliente final é possível entender quanto é gasto e quanto é perdido.</w:t>
       </w:r>
     </w:p>
     <w:p>
@@ -2591,10 +2535,7 @@
         </w:numPr>
       </w:pPr>
       <w:r>
-        <w:t xml:space="preserve">Linha do Tempo </w:t>
-      </w:r>
-      <w:r>
-        <w:t>Serviço</w:t>
+        <w:t>Linha do Tempo Serviço</w:t>
       </w:r>
     </w:p>
     <w:p>
@@ -2670,10 +2611,7 @@
         <w:spacing w:before="150" w:after="150" w:line="330" w:lineRule="atLeast"/>
       </w:pPr>
       <w:r>
-        <w:t>Controle financeiro com detalhes sobre serviços prestados, produtos vendidos,</w:t>
-      </w:r>
-      <w:r>
-        <w:t xml:space="preserve"> produtos utilizados, comissões pagas, etc.</w:t>
+        <w:t>Controle financeiro com detalhes sobre serviços prestados, produtos vendidos, produtos utilizados, comissões pagas, etc.</w:t>
       </w:r>
     </w:p>
     <w:p>
@@ -2793,10 +2731,7 @@
       </w:pPr>
       <w:r>
         <w:lastRenderedPageBreak/>
-        <w:t xml:space="preserve">Gerar o </w:t>
-      </w:r>
-      <w:r>
-        <w:t>capital de giro médio (Médias de compras necessárias)</w:t>
+        <w:t>Gerar o capital de giro médio (Médias de compras necessárias)</w:t>
       </w:r>
     </w:p>
     <w:p>
@@ -2836,10 +2771,7 @@
         <w:spacing w:before="150" w:after="150" w:line="330" w:lineRule="atLeast"/>
       </w:pPr>
       <w:r>
-        <w:t xml:space="preserve">Mostra o número de clientes separados por idade em grupos de </w:t>
-      </w:r>
-      <w:r>
-        <w:t>0-15 anos, de 16-25 anos, de 26-35 anos, de 36-45 anos, de 45-60 anos e acima de 60 anos com gráfico</w:t>
+        <w:t>Mostra o número de clientes separados por idade em grupos de 0-15 anos, de 16-25 anos, de 26-35 anos, de 36-45 anos, de 45-60 anos e acima de 60 anos com gráfico</w:t>
       </w:r>
     </w:p>
     <w:p>
@@ -2867,10 +2799,7 @@
         <w:spacing w:before="150" w:after="150" w:line="330" w:lineRule="atLeast"/>
       </w:pPr>
       <w:r>
-        <w:t xml:space="preserve">Esse relatório </w:t>
-      </w:r>
-      <w:r>
-        <w:t>permite selecionar um período e uma categoria de serviços e ver o ranque de profissionais que mais faturaram nessa categoria</w:t>
+        <w:t>Esse relatório permite selecionar um período e uma categoria de serviços e ver o ranque de profissionais que mais faturaram nessa categoria</w:t>
       </w:r>
     </w:p>
     <w:p>
@@ -2908,10 +2837,7 @@
         </w:numPr>
       </w:pPr>
       <w:r>
-        <w:t>Selecione u</w:t>
-      </w:r>
-      <w:r>
-        <w:t>m período e visualize o valor total de todas as reservas</w:t>
+        <w:t>Selecione um período e visualize o valor total de todas as reservas</w:t>
       </w:r>
     </w:p>
     <w:p>
@@ -2947,10 +2873,7 @@
         </w:numPr>
       </w:pPr>
       <w:r>
-        <w:t>Most</w:t>
-      </w:r>
-      <w:r>
-        <w:t>ra o lucro por categoria no período considerando custo e comissão</w:t>
+        <w:t>Mostra o lucro por categoria no período considerando custo e comissão</w:t>
       </w:r>
     </w:p>
     <w:p>
@@ -2998,10 +2921,7 @@
         </w:numPr>
       </w:pPr>
       <w:r>
-        <w:t>Parcerias para</w:t>
-      </w:r>
-      <w:r>
-        <w:t xml:space="preserve"> dar curso on-line na área</w:t>
+        <w:t>Parcerias para dar curso on-line na área</w:t>
       </w:r>
     </w:p>
     <w:p>
@@ -3063,6 +2983,8 @@
       <w:r>
         <w:t>Startup</w:t>
       </w:r>
+      <w:bookmarkStart w:id="0" w:name="_GoBack"/>
+      <w:bookmarkEnd w:id="0"/>
     </w:p>
     <w:p>
       <w:pPr>
@@ -3085,10 +3007,7 @@
         </w:numPr>
       </w:pPr>
       <w:r>
-        <w:t>A página de seu salão é facilmente acessada através de um sistema de busca dentro do sistema da beleza onde o clie</w:t>
-      </w:r>
-      <w:r>
-        <w:t>nte encontra salões pelo endereço, tipo de serviço ou pelo nome do salão.</w:t>
+        <w:t>A página de seu salão é facilmente acessada através de um sistema de busca dentro do sistema da beleza onde o cliente encontra salões pelo endereço, tipo de serviço ou pelo nome do salão.</w:t>
       </w:r>
     </w:p>
     <w:sectPr>
@@ -5287,7 +5206,7 @@
 </file>
 
 <file path=customXml/itemProps1.xml><?xml version="1.0" encoding="utf-8"?>
-<ds:datastoreItem xmlns:ds="http://schemas.openxmlformats.org/officeDocument/2006/customXml" ds:itemID="{751EB863-D8E5-4F21-B143-9BAC62665DC1}">
+<ds:datastoreItem xmlns:ds="http://schemas.openxmlformats.org/officeDocument/2006/customXml" ds:itemID="{ED318199-F27B-4A79-8F8F-4CBE662CF22F}">
   <ds:schemaRefs>
     <ds:schemaRef ds:uri="http://schemas.openxmlformats.org/officeDocument/2006/bibliography"/>
   </ds:schemaRefs>
